--- a/практика/Мое/6-Ведомость отчета ВИС31-32-33 2024.docx
+++ b/практика/Мое/6-Ведомость отчета ВИС31-32-33 2024.docx
@@ -1,6 +1,6 @@
 
 <file path=word/document.xml><?xml version="1.0" encoding="utf-8"?>
-<w:document xmlns:wpc="http://schemas.microsoft.com/office/word/2010/wordprocessingCanvas" xmlns:mc="http://schemas.openxmlformats.org/markup-compatibility/2006" xmlns:o="urn:schemas-microsoft-com:office:office" xmlns:r="http://schemas.openxmlformats.org/officeDocument/2006/relationships" xmlns:m="http://schemas.openxmlformats.org/officeDocument/2006/math" xmlns:v="urn:schemas-microsoft-com:vml" xmlns:wp14="http://schemas.microsoft.com/office/word/2010/wordprocessingDrawing" xmlns:wp="http://schemas.openxmlformats.org/drawingml/2006/wordprocessingDrawing" xmlns:w10="urn:schemas-microsoft-com:office:word" xmlns:w="http://schemas.openxmlformats.org/wordprocessingml/2006/main" xmlns:w14="http://schemas.microsoft.com/office/word/2010/wordml" xmlns:w15="http://schemas.microsoft.com/office/word/2012/wordml" xmlns:wpg="http://schemas.microsoft.com/office/word/2010/wordprocessingGroup" xmlns:wpi="http://schemas.microsoft.com/office/word/2010/wordprocessingInk" xmlns:wne="http://schemas.microsoft.com/office/word/2006/wordml" xmlns:wps="http://schemas.microsoft.com/office/word/2010/wordprocessingShape" mc:Ignorable="w14 w15 wp14">
+<w:document xmlns:wpc="http://schemas.microsoft.com/office/word/2010/wordprocessingCanvas" xmlns:cx="http://schemas.microsoft.com/office/drawing/2014/chartex" xmlns:cx1="http://schemas.microsoft.com/office/drawing/2015/9/8/chartex" xmlns:cx2="http://schemas.microsoft.com/office/drawing/2015/10/21/chartex" xmlns:cx3="http://schemas.microsoft.com/office/drawing/2016/5/9/chartex" xmlns:cx4="http://schemas.microsoft.com/office/drawing/2016/5/10/chartex" xmlns:cx5="http://schemas.microsoft.com/office/drawing/2016/5/11/chartex" xmlns:cx6="http://schemas.microsoft.com/office/drawing/2016/5/12/chartex" xmlns:cx7="http://schemas.microsoft.com/office/drawing/2016/5/13/chartex" xmlns:cx8="http://schemas.microsoft.com/office/drawing/2016/5/14/chartex" xmlns:mc="http://schemas.openxmlformats.org/markup-compatibility/2006" xmlns:aink="http://schemas.microsoft.com/office/drawing/2016/ink" xmlns:am3d="http://schemas.microsoft.com/office/drawing/2017/model3d" xmlns:o="urn:schemas-microsoft-com:office:office" xmlns:r="http://schemas.openxmlformats.org/officeDocument/2006/relationships" xmlns:m="http://schemas.openxmlformats.org/officeDocument/2006/math" xmlns:v="urn:schemas-microsoft-com:vml" xmlns:wp14="http://schemas.microsoft.com/office/word/2010/wordprocessingDrawing" xmlns:wp="http://schemas.openxmlformats.org/drawingml/2006/wordprocessingDrawing" xmlns:w10="urn:schemas-microsoft-com:office:word" xmlns:w="http://schemas.openxmlformats.org/wordprocessingml/2006/main" xmlns:w14="http://schemas.microsoft.com/office/word/2010/wordml" xmlns:w15="http://schemas.microsoft.com/office/word/2012/wordml" xmlns:w16cid="http://schemas.microsoft.com/office/word/2016/wordml/cid" xmlns:w16se="http://schemas.microsoft.com/office/word/2015/wordml/symex" xmlns:wpg="http://schemas.microsoft.com/office/word/2010/wordprocessingGroup" xmlns:wpi="http://schemas.microsoft.com/office/word/2010/wordprocessingInk" xmlns:wne="http://schemas.microsoft.com/office/word/2006/wordml" xmlns:wps="http://schemas.microsoft.com/office/word/2010/wordprocessingShape" mc:Ignorable="w14 w15 w16se w16cid wp14">
   <w:body>
     <w:tbl>
       <w:tblPr>
@@ -283,11 +283,10 @@
             <w:r>
               <w:rPr>
                 <w:rFonts w:ascii="Times New Roman" w:hAnsi="Times New Roman" w:cs="Times New Roman"/>
-                <w:color w:val="FF0000"/>
-                <w:sz w:val="24"/>
-                <w:szCs w:val="24"/>
-              </w:rPr>
-              <w:t>00</w:t>
+                <w:sz w:val="24"/>
+                <w:szCs w:val="24"/>
+              </w:rPr>
+              <w:t>17</w:t>
             </w:r>
             <w:r>
               <w:rPr>
@@ -403,12 +402,13 @@
             <w:r>
               <w:rPr>
                 <w:rFonts w:ascii="Times New Roman" w:hAnsi="Times New Roman" w:cs="Times New Roman"/>
-                <w:color w:val="FF0000"/>
-                <w:sz w:val="24"/>
-                <w:szCs w:val="24"/>
-              </w:rPr>
-              <w:t>35</w:t>
+                <w:sz w:val="24"/>
+                <w:szCs w:val="24"/>
+              </w:rPr>
+              <w:t>43</w:t>
             </w:r>
+            <w:bookmarkStart w:id="0" w:name="_GoBack"/>
+            <w:bookmarkEnd w:id="0"/>
           </w:p>
         </w:tc>
         <w:tc>
@@ -626,11 +626,10 @@
             <w:r>
               <w:rPr>
                 <w:rFonts w:ascii="Times New Roman" w:hAnsi="Times New Roman" w:cs="Times New Roman"/>
-                <w:color w:val="FF0000"/>
-                <w:sz w:val="24"/>
-                <w:szCs w:val="24"/>
-              </w:rPr>
-              <w:t>3</w:t>
+                <w:sz w:val="24"/>
+                <w:szCs w:val="24"/>
+              </w:rPr>
+              <w:t>26</w:t>
             </w:r>
           </w:p>
         </w:tc>
@@ -849,11 +848,10 @@
             <w:r>
               <w:rPr>
                 <w:rFonts w:ascii="Times New Roman" w:hAnsi="Times New Roman" w:cs="Times New Roman"/>
-                <w:color w:val="FF0000"/>
-                <w:sz w:val="24"/>
-                <w:szCs w:val="24"/>
-              </w:rPr>
-              <w:t>5</w:t>
+                <w:sz w:val="24"/>
+                <w:szCs w:val="24"/>
+              </w:rPr>
+              <w:t>7</w:t>
             </w:r>
           </w:p>
         </w:tc>
@@ -1860,8 +1858,6 @@
       <w:pPr>
         <w:ind w:hanging="426"/>
       </w:pPr>
-      <w:bookmarkStart w:id="0" w:name="_GoBack"/>
-      <w:bookmarkEnd w:id="0"/>
     </w:p>
     <w:sectPr>
       <w:headerReference w:type="default" r:id="rId6"/>
@@ -1875,7 +1871,7 @@
 </file>
 
 <file path=word/endnotes.xml><?xml version="1.0" encoding="utf-8"?>
-<w:endnotes xmlns:wpc="http://schemas.microsoft.com/office/word/2010/wordprocessingCanvas" xmlns:mc="http://schemas.openxmlformats.org/markup-compatibility/2006" xmlns:o="urn:schemas-microsoft-com:office:office" xmlns:r="http://schemas.openxmlformats.org/officeDocument/2006/relationships" xmlns:m="http://schemas.openxmlformats.org/officeDocument/2006/math" xmlns:v="urn:schemas-microsoft-com:vml" xmlns:wp14="http://schemas.microsoft.com/office/word/2010/wordprocessingDrawing" xmlns:wp="http://schemas.openxmlformats.org/drawingml/2006/wordprocessingDrawing" xmlns:w10="urn:schemas-microsoft-com:office:word" xmlns:w="http://schemas.openxmlformats.org/wordprocessingml/2006/main" xmlns:w14="http://schemas.microsoft.com/office/word/2010/wordml" xmlns:w15="http://schemas.microsoft.com/office/word/2012/wordml" xmlns:wpg="http://schemas.microsoft.com/office/word/2010/wordprocessingGroup" xmlns:wpi="http://schemas.microsoft.com/office/word/2010/wordprocessingInk" xmlns:wne="http://schemas.microsoft.com/office/word/2006/wordml" xmlns:wps="http://schemas.microsoft.com/office/word/2010/wordprocessingShape" mc:Ignorable="w14 w15 wp14">
+<w:endnotes xmlns:wpc="http://schemas.microsoft.com/office/word/2010/wordprocessingCanvas" xmlns:cx="http://schemas.microsoft.com/office/drawing/2014/chartex" xmlns:cx1="http://schemas.microsoft.com/office/drawing/2015/9/8/chartex" xmlns:cx2="http://schemas.microsoft.com/office/drawing/2015/10/21/chartex" xmlns:cx3="http://schemas.microsoft.com/office/drawing/2016/5/9/chartex" xmlns:cx4="http://schemas.microsoft.com/office/drawing/2016/5/10/chartex" xmlns:cx5="http://schemas.microsoft.com/office/drawing/2016/5/11/chartex" xmlns:cx6="http://schemas.microsoft.com/office/drawing/2016/5/12/chartex" xmlns:cx7="http://schemas.microsoft.com/office/drawing/2016/5/13/chartex" xmlns:cx8="http://schemas.microsoft.com/office/drawing/2016/5/14/chartex" xmlns:mc="http://schemas.openxmlformats.org/markup-compatibility/2006" xmlns:aink="http://schemas.microsoft.com/office/drawing/2016/ink" xmlns:am3d="http://schemas.microsoft.com/office/drawing/2017/model3d" xmlns:o="urn:schemas-microsoft-com:office:office" xmlns:r="http://schemas.openxmlformats.org/officeDocument/2006/relationships" xmlns:m="http://schemas.openxmlformats.org/officeDocument/2006/math" xmlns:v="urn:schemas-microsoft-com:vml" xmlns:wp14="http://schemas.microsoft.com/office/word/2010/wordprocessingDrawing" xmlns:wp="http://schemas.openxmlformats.org/drawingml/2006/wordprocessingDrawing" xmlns:w10="urn:schemas-microsoft-com:office:word" xmlns:w="http://schemas.openxmlformats.org/wordprocessingml/2006/main" xmlns:w14="http://schemas.microsoft.com/office/word/2010/wordml" xmlns:w15="http://schemas.microsoft.com/office/word/2012/wordml" xmlns:w16cid="http://schemas.microsoft.com/office/word/2016/wordml/cid" xmlns:w16se="http://schemas.microsoft.com/office/word/2015/wordml/symex" xmlns:wpg="http://schemas.microsoft.com/office/word/2010/wordprocessingGroup" xmlns:wpi="http://schemas.microsoft.com/office/word/2010/wordprocessingInk" xmlns:wne="http://schemas.microsoft.com/office/word/2006/wordml" xmlns:wps="http://schemas.microsoft.com/office/word/2010/wordprocessingShape" mc:Ignorable="w14 w15 w16se w16cid wp14">
   <w:endnote w:type="separator" w:id="-1">
     <w:p>
       <w:pPr>
@@ -1900,7 +1896,7 @@
 </file>
 
 <file path=word/footnotes.xml><?xml version="1.0" encoding="utf-8"?>
-<w:footnotes xmlns:wpc="http://schemas.microsoft.com/office/word/2010/wordprocessingCanvas" xmlns:mc="http://schemas.openxmlformats.org/markup-compatibility/2006" xmlns:o="urn:schemas-microsoft-com:office:office" xmlns:r="http://schemas.openxmlformats.org/officeDocument/2006/relationships" xmlns:m="http://schemas.openxmlformats.org/officeDocument/2006/math" xmlns:v="urn:schemas-microsoft-com:vml" xmlns:wp14="http://schemas.microsoft.com/office/word/2010/wordprocessingDrawing" xmlns:wp="http://schemas.openxmlformats.org/drawingml/2006/wordprocessingDrawing" xmlns:w10="urn:schemas-microsoft-com:office:word" xmlns:w="http://schemas.openxmlformats.org/wordprocessingml/2006/main" xmlns:w14="http://schemas.microsoft.com/office/word/2010/wordml" xmlns:w15="http://schemas.microsoft.com/office/word/2012/wordml" xmlns:wpg="http://schemas.microsoft.com/office/word/2010/wordprocessingGroup" xmlns:wpi="http://schemas.microsoft.com/office/word/2010/wordprocessingInk" xmlns:wne="http://schemas.microsoft.com/office/word/2006/wordml" xmlns:wps="http://schemas.microsoft.com/office/word/2010/wordprocessingShape" mc:Ignorable="w14 w15 wp14">
+<w:footnotes xmlns:wpc="http://schemas.microsoft.com/office/word/2010/wordprocessingCanvas" xmlns:cx="http://schemas.microsoft.com/office/drawing/2014/chartex" xmlns:cx1="http://schemas.microsoft.com/office/drawing/2015/9/8/chartex" xmlns:cx2="http://schemas.microsoft.com/office/drawing/2015/10/21/chartex" xmlns:cx3="http://schemas.microsoft.com/office/drawing/2016/5/9/chartex" xmlns:cx4="http://schemas.microsoft.com/office/drawing/2016/5/10/chartex" xmlns:cx5="http://schemas.microsoft.com/office/drawing/2016/5/11/chartex" xmlns:cx6="http://schemas.microsoft.com/office/drawing/2016/5/12/chartex" xmlns:cx7="http://schemas.microsoft.com/office/drawing/2016/5/13/chartex" xmlns:cx8="http://schemas.microsoft.com/office/drawing/2016/5/14/chartex" xmlns:mc="http://schemas.openxmlformats.org/markup-compatibility/2006" xmlns:aink="http://schemas.microsoft.com/office/drawing/2016/ink" xmlns:am3d="http://schemas.microsoft.com/office/drawing/2017/model3d" xmlns:o="urn:schemas-microsoft-com:office:office" xmlns:r="http://schemas.openxmlformats.org/officeDocument/2006/relationships" xmlns:m="http://schemas.openxmlformats.org/officeDocument/2006/math" xmlns:v="urn:schemas-microsoft-com:vml" xmlns:wp14="http://schemas.microsoft.com/office/word/2010/wordprocessingDrawing" xmlns:wp="http://schemas.openxmlformats.org/drawingml/2006/wordprocessingDrawing" xmlns:w10="urn:schemas-microsoft-com:office:word" xmlns:w="http://schemas.openxmlformats.org/wordprocessingml/2006/main" xmlns:w14="http://schemas.microsoft.com/office/word/2010/wordml" xmlns:w15="http://schemas.microsoft.com/office/word/2012/wordml" xmlns:w16cid="http://schemas.microsoft.com/office/word/2016/wordml/cid" xmlns:w16se="http://schemas.microsoft.com/office/word/2015/wordml/symex" xmlns:wpg="http://schemas.microsoft.com/office/word/2010/wordprocessingGroup" xmlns:wpi="http://schemas.microsoft.com/office/word/2010/wordprocessingInk" xmlns:wne="http://schemas.microsoft.com/office/word/2006/wordml" xmlns:wps="http://schemas.microsoft.com/office/word/2010/wordprocessingShape" mc:Ignorable="w14 w15 w16se w16cid wp14">
   <w:footnote w:type="separator" w:id="-1">
     <w:p>
       <w:pPr>
@@ -1925,7 +1921,7 @@
 </file>
 
 <file path=word/header1.xml><?xml version="1.0" encoding="utf-8"?>
-<w:hdr xmlns:wpc="http://schemas.microsoft.com/office/word/2010/wordprocessingCanvas" xmlns:mc="http://schemas.openxmlformats.org/markup-compatibility/2006" xmlns:o="urn:schemas-microsoft-com:office:office" xmlns:r="http://schemas.openxmlformats.org/officeDocument/2006/relationships" xmlns:m="http://schemas.openxmlformats.org/officeDocument/2006/math" xmlns:v="urn:schemas-microsoft-com:vml" xmlns:wp14="http://schemas.microsoft.com/office/word/2010/wordprocessingDrawing" xmlns:wp="http://schemas.openxmlformats.org/drawingml/2006/wordprocessingDrawing" xmlns:w10="urn:schemas-microsoft-com:office:word" xmlns:w="http://schemas.openxmlformats.org/wordprocessingml/2006/main" xmlns:w14="http://schemas.microsoft.com/office/word/2010/wordml" xmlns:w15="http://schemas.microsoft.com/office/word/2012/wordml" xmlns:wpg="http://schemas.microsoft.com/office/word/2010/wordprocessingGroup" xmlns:wpi="http://schemas.microsoft.com/office/word/2010/wordprocessingInk" xmlns:wne="http://schemas.microsoft.com/office/word/2006/wordml" xmlns:wps="http://schemas.microsoft.com/office/word/2010/wordprocessingShape" mc:Ignorable="w14 w15 wp14">
+<w:hdr xmlns:wpc="http://schemas.microsoft.com/office/word/2010/wordprocessingCanvas" xmlns:cx="http://schemas.microsoft.com/office/drawing/2014/chartex" xmlns:cx1="http://schemas.microsoft.com/office/drawing/2015/9/8/chartex" xmlns:cx2="http://schemas.microsoft.com/office/drawing/2015/10/21/chartex" xmlns:cx3="http://schemas.microsoft.com/office/drawing/2016/5/9/chartex" xmlns:cx4="http://schemas.microsoft.com/office/drawing/2016/5/10/chartex" xmlns:cx5="http://schemas.microsoft.com/office/drawing/2016/5/11/chartex" xmlns:cx6="http://schemas.microsoft.com/office/drawing/2016/5/12/chartex" xmlns:cx7="http://schemas.microsoft.com/office/drawing/2016/5/13/chartex" xmlns:cx8="http://schemas.microsoft.com/office/drawing/2016/5/14/chartex" xmlns:mc="http://schemas.openxmlformats.org/markup-compatibility/2006" xmlns:aink="http://schemas.microsoft.com/office/drawing/2016/ink" xmlns:am3d="http://schemas.microsoft.com/office/drawing/2017/model3d" xmlns:o="urn:schemas-microsoft-com:office:office" xmlns:r="http://schemas.openxmlformats.org/officeDocument/2006/relationships" xmlns:m="http://schemas.openxmlformats.org/officeDocument/2006/math" xmlns:v="urn:schemas-microsoft-com:vml" xmlns:wp14="http://schemas.microsoft.com/office/word/2010/wordprocessingDrawing" xmlns:wp="http://schemas.openxmlformats.org/drawingml/2006/wordprocessingDrawing" xmlns:w10="urn:schemas-microsoft-com:office:word" xmlns:w="http://schemas.openxmlformats.org/wordprocessingml/2006/main" xmlns:w14="http://schemas.microsoft.com/office/word/2010/wordml" xmlns:w15="http://schemas.microsoft.com/office/word/2012/wordml" xmlns:w16cid="http://schemas.microsoft.com/office/word/2016/wordml/cid" xmlns:w16se="http://schemas.microsoft.com/office/word/2015/wordml/symex" xmlns:wpg="http://schemas.microsoft.com/office/word/2010/wordprocessingGroup" xmlns:wpi="http://schemas.microsoft.com/office/word/2010/wordprocessingInk" xmlns:wne="http://schemas.microsoft.com/office/word/2006/wordml" xmlns:wps="http://schemas.microsoft.com/office/word/2010/wordprocessingShape" mc:Ignorable="w14 w15 w16se w16cid wp14">
   <w:p>
     <w:pPr>
       <w:pStyle w:val="a3"/>
@@ -3273,31 +3269,22 @@
                               <w:pPr>
                                 <w:rPr>
                                   <w:i/>
-                                  <w:color w:val="FF0000"/>
                                   <w:sz w:val="18"/>
                                   <w:szCs w:val="18"/>
                                 </w:rPr>
                               </w:pPr>
+                              <w:bookmarkStart w:id="1" w:name="_Hlk170302261"/>
+                              <w:bookmarkStart w:id="2" w:name="_Hlk170302262"/>
                               <w:r>
                                 <w:rPr>
                                   <w:i/>
-                                  <w:color w:val="FF0000"/>
                                   <w:sz w:val="18"/>
                                   <w:szCs w:val="18"/>
                                 </w:rPr>
-                                <w:t xml:space="preserve">Сюда </w:t>
+                                <w:t>Титаренко М.Д.</w:t>
                               </w:r>
-                              <w:proofErr w:type="spellStart"/>
-                              <w:r>
-                                <w:rPr>
-                                  <w:i/>
-                                  <w:color w:val="FF0000"/>
-                                  <w:sz w:val="18"/>
-                                  <w:szCs w:val="18"/>
-                                </w:rPr>
-                                <w:t>своюФИО</w:t>
-                              </w:r>
-                              <w:proofErr w:type="spellEnd"/>
+                              <w:bookmarkEnd w:id="1"/>
+                              <w:bookmarkEnd w:id="2"/>
                             </w:p>
                           </w:txbxContent>
                         </wps:txbx>
@@ -3450,30 +3437,17 @@
                               <w:pPr>
                                 <w:rPr>
                                   <w:i/>
-                                  <w:color w:val="FF0000"/>
                                   <w:sz w:val="18"/>
                                   <w:szCs w:val="18"/>
                                 </w:rPr>
                               </w:pPr>
-                              <w:proofErr w:type="spellStart"/>
                               <w:r>
                                 <w:rPr>
                                   <w:i/>
-                                  <w:color w:val="FF0000"/>
                                   <w:sz w:val="18"/>
                                   <w:szCs w:val="18"/>
                                 </w:rPr>
-                                <w:t>ФИОруков</w:t>
-                              </w:r>
-                              <w:proofErr w:type="spellEnd"/>
-                              <w:r>
-                                <w:rPr>
-                                  <w:i/>
-                                  <w:color w:val="FF0000"/>
-                                  <w:sz w:val="18"/>
-                                  <w:szCs w:val="18"/>
-                                </w:rPr>
-                                <w:t xml:space="preserve"> </w:t>
+                                <w:t>Левченков А.Н.</w:t>
                               </w:r>
                             </w:p>
                           </w:txbxContent>
@@ -4400,14 +4374,12 @@
                               <w:jc w:val="center"/>
                               <w:rPr>
                                 <w:rFonts w:ascii="Times New Roman" w:hAnsi="Times New Roman" w:cs="Times New Roman"/>
-                                <w:color w:val="FF0000"/>
                                 <w:szCs w:val="28"/>
                               </w:rPr>
                             </w:pPr>
                             <w:r>
                               <w:rPr>
                                 <w:rFonts w:ascii="Times New Roman" w:hAnsi="Times New Roman" w:cs="Times New Roman"/>
-                                <w:color w:val="FF0000"/>
                                 <w:szCs w:val="28"/>
                               </w:rPr>
                               <w:t>В</w:t>
@@ -4415,7 +4387,6 @@
                             <w:r>
                               <w:rPr>
                                 <w:rFonts w:ascii="Times New Roman" w:hAnsi="Times New Roman" w:cs="Times New Roman"/>
-                                <w:color w:val="FF0000"/>
                                 <w:szCs w:val="28"/>
                               </w:rPr>
                               <w:t>ИС</w:t>
@@ -4423,7 +4394,6 @@
                             <w:r>
                               <w:rPr>
                                 <w:rFonts w:ascii="Times New Roman" w:hAnsi="Times New Roman" w:cs="Times New Roman"/>
-                                <w:color w:val="FF0000"/>
                                 <w:szCs w:val="28"/>
                               </w:rPr>
                               <w:t>3</w:t>
@@ -4431,10 +4401,9 @@
                             <w:r>
                               <w:rPr>
                                 <w:rFonts w:ascii="Times New Roman" w:hAnsi="Times New Roman" w:cs="Times New Roman"/>
-                                <w:color w:val="FF0000"/>
                                 <w:szCs w:val="28"/>
                               </w:rPr>
-                              <w:t>1</w:t>
+                              <w:t>3</w:t>
                             </w:r>
                           </w:p>
                           <w:p>
@@ -4468,39 +4437,39 @@
         <mc:Fallback>
           <w:pict>
             <v:group id="Группа 50" o:spid="_x0000_s1026" style="position:absolute;margin-left:58.35pt;margin-top:14.75pt;width:523.05pt;height:810.4pt;z-index:251658240;mso-wrap-distance-left:0;mso-wrap-distance-right:0;mso-position-horizontal-relative:page;mso-position-vertical-relative:page" coordorigin="1200,387" coordsize="10376,16020" o:gfxdata="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">
-              <v:rect id="Rectangle 2" o:spid="_x0000_s1027" style="position:absolute;left:1200;top:387;width:10376;height:16020;visibility:visible;mso-wrap-style:square;v-text-anchor:middle" o:gfxdata="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" filled="f" strokeweight=".71mm"/>
-              <v:line id="Line 3" o:spid="_x0000_s1028" style="position:absolute;visibility:visible;mso-wrap-style:square" from="1715,14150" to="1716,14981" o:connectortype="straight" o:gfxdata="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" strokeweight=".71mm">
+              <v:rect id="Rectangle 2" o:spid="_x0000_s1027" style="position:absolute;left:1200;top:387;width:10376;height:16020;visibility:visible;mso-wrap-style:square;v-text-anchor:middle" o:gfxdata="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" filled="f" strokeweight=".71mm"/>
+              <v:line id="Line 3" o:spid="_x0000_s1028" style="position:absolute;visibility:visible;mso-wrap-style:square" from="1715,14150" to="1716,14981" o:connectortype="straight" o:gfxdata="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" strokeweight=".71mm">
                 <v:stroke joinstyle="miter"/>
               </v:line>
-              <v:line id="Line 4" o:spid="_x0000_s1029" style="position:absolute;visibility:visible;mso-wrap-style:square" from="1205,14142" to="11564,14142" o:connectortype="straight" o:gfxdata="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" strokeweight=".71mm">
+              <v:line id="Line 4" o:spid="_x0000_s1029" style="position:absolute;visibility:visible;mso-wrap-style:square" from="1205,14142" to="11564,14142" o:connectortype="straight" o:gfxdata="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" strokeweight=".71mm">
                 <v:stroke joinstyle="miter"/>
               </v:line>
-              <v:line id="Line 5" o:spid="_x0000_s1030" style="position:absolute;visibility:visible;mso-wrap-style:square" from="2334,14157" to="2335,16397" o:connectortype="straight" o:gfxdata="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" strokeweight=".71mm">
+              <v:line id="Line 5" o:spid="_x0000_s1030" style="position:absolute;visibility:visible;mso-wrap-style:square" from="2334,14157" to="2335,16397" o:connectortype="straight" o:gfxdata="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" strokeweight=".71mm">
                 <v:stroke joinstyle="miter"/>
               </v:line>
-              <v:line id="Line 6" o:spid="_x0000_s1031" style="position:absolute;visibility:visible;mso-wrap-style:square" from="3752,14157" to="3753,16397" o:connectortype="straight" o:gfxdata="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" strokeweight=".71mm">
+              <v:line id="Line 6" o:spid="_x0000_s1031" style="position:absolute;visibility:visible;mso-wrap-style:square" from="3752,14157" to="3753,16397" o:connectortype="straight" o:gfxdata="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" strokeweight=".71mm">
                 <v:stroke joinstyle="miter"/>
               </v:line>
-              <v:line id="Line 7" o:spid="_x0000_s1032" style="position:absolute;visibility:visible;mso-wrap-style:square" from="4601,14157" to="4602,16397" o:connectortype="straight" o:gfxdata="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" strokeweight=".71mm">
+              <v:line id="Line 7" o:spid="_x0000_s1032" style="position:absolute;visibility:visible;mso-wrap-style:square" from="4601,14157" to="4602,16397" o:connectortype="straight" o:gfxdata="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" strokeweight=".71mm">
                 <v:stroke joinstyle="miter"/>
               </v:line>
-              <v:line id="Line 8" o:spid="_x0000_s1033" style="position:absolute;visibility:visible;mso-wrap-style:square" from="5169,14150" to="5170,16389" o:connectortype="straight" o:gfxdata="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" strokeweight=".71mm">
+              <v:line id="Line 8" o:spid="_x0000_s1033" style="position:absolute;visibility:visible;mso-wrap-style:square" from="5169,14150" to="5170,16389" o:connectortype="straight" o:gfxdata="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" strokeweight=".71mm">
                 <v:stroke joinstyle="miter"/>
               </v:line>
-              <v:line id="Line 9" o:spid="_x0000_s1034" style="position:absolute;visibility:visible;mso-wrap-style:square" from="9422,14996" to="9424,15551" o:connectortype="straight" o:gfxdata="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" strokeweight=".71mm">
+              <v:line id="Line 9" o:spid="_x0000_s1034" style="position:absolute;visibility:visible;mso-wrap-style:square" from="9422,14996" to="9424,15551" o:connectortype="straight" o:gfxdata="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" strokeweight=".71mm">
                 <v:stroke joinstyle="miter"/>
               </v:line>
-              <v:line id="Line 10" o:spid="_x0000_s1035" style="position:absolute;visibility:visible;mso-wrap-style:square" from="1205,15840" to="5158,15841" o:connectortype="straight" o:gfxdata="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" strokeweight=".35mm">
+              <v:line id="Line 10" o:spid="_x0000_s1035" style="position:absolute;visibility:visible;mso-wrap-style:square" from="1205,15840" to="5158,15841" o:connectortype="straight" o:gfxdata="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" strokeweight=".35mm">
                 <v:stroke joinstyle="miter"/>
               </v:line>
-              <v:line id="Line 11" o:spid="_x0000_s1036" style="position:absolute;visibility:visible;mso-wrap-style:square" from="1205,16123" to="5158,16123" o:connectortype="straight" o:gfxdata="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" strokeweight=".35mm">
+              <v:line id="Line 11" o:spid="_x0000_s1036" style="position:absolute;visibility:visible;mso-wrap-style:square" from="1205,16123" to="5158,16123" o:connectortype="straight" o:gfxdata="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" strokeweight=".35mm">
                 <v:stroke joinstyle="miter"/>
               </v:line>
               <v:shapetype id="_x0000_t202" coordsize="21600,21600" o:spt="202" path="m,l,21600r21600,l21600,xe">
                 <v:stroke joinstyle="miter"/>
                 <v:path gradientshapeok="t" o:connecttype="rect"/>
               </v:shapetype>
-              <v:shape id="Text Box 12" o:spid="_x0000_s1037" type="#_x0000_t202" style="position:absolute;left:1228;top:14729;width:458;height:247;visibility:visible;mso-wrap-style:square;v-text-anchor:middle" o:gfxdata="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" filled="f" stroked="f">
+              <v:shape id="Text Box 12" o:spid="_x0000_s1037" type="#_x0000_t202" style="position:absolute;left:1228;top:14729;width:458;height:247;visibility:visible;mso-wrap-style:square;v-text-anchor:middle" o:gfxdata="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" filled="f" stroked="f">
                 <v:stroke joinstyle="round"/>
                 <v:textbox inset=".35mm,.35mm,.35mm,.35mm">
                   <w:txbxContent>
@@ -4523,7 +4492,7 @@
                   </w:txbxContent>
                 </v:textbox>
               </v:shape>
-              <v:shape id="Text Box 13" o:spid="_x0000_s1038" type="#_x0000_t202" style="position:absolute;left:1745;top:14729;width:570;height:247;visibility:visible;mso-wrap-style:square;v-text-anchor:middle" o:gfxdata="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" filled="f" stroked="f">
+              <v:shape id="Text Box 13" o:spid="_x0000_s1038" type="#_x0000_t202" style="position:absolute;left:1745;top:14729;width:570;height:247;visibility:visible;mso-wrap-style:square;v-text-anchor:middle" o:gfxdata="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" filled="f" stroked="f">
                 <v:stroke joinstyle="round"/>
                 <v:textbox inset=".35mm,.35mm,.35mm,.35mm">
                   <w:txbxContent>
@@ -4546,7 +4515,7 @@
                   </w:txbxContent>
                 </v:textbox>
               </v:shape>
-              <v:shape id="Text Box 14" o:spid="_x0000_s1039" type="#_x0000_t202" style="position:absolute;left:2376;top:14729;width:1334;height:247;visibility:visible;mso-wrap-style:square;v-text-anchor:middle" o:gfxdata="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" filled="f" stroked="f">
+              <v:shape id="Text Box 14" o:spid="_x0000_s1039" type="#_x0000_t202" style="position:absolute;left:2376;top:14729;width:1334;height:247;visibility:visible;mso-wrap-style:square;v-text-anchor:middle" o:gfxdata="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" filled="f" stroked="f">
                 <v:stroke joinstyle="round"/>
                 <v:textbox inset=".35mm,.35mm,.35mm,.35mm">
                   <w:txbxContent>
@@ -4569,7 +4538,7 @@
                   </w:txbxContent>
                 </v:textbox>
               </v:shape>
-              <v:shape id="Text Box 15" o:spid="_x0000_s1040" type="#_x0000_t202" style="position:absolute;left:3780;top:14729;width:795;height:247;visibility:visible;mso-wrap-style:square;v-text-anchor:middle" o:gfxdata="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" filled="f" stroked="f">
+              <v:shape id="Text Box 15" o:spid="_x0000_s1040" type="#_x0000_t202" style="position:absolute;left:3780;top:14729;width:795;height:247;visibility:visible;mso-wrap-style:square;v-text-anchor:middle" o:gfxdata="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" filled="f" stroked="f">
                 <v:stroke joinstyle="round"/>
                 <v:textbox inset=".35mm,.35mm,.35mm,.35mm">
                   <w:txbxContent>
@@ -4592,7 +4561,7 @@
                   </w:txbxContent>
                 </v:textbox>
               </v:shape>
-              <v:shape id="Text Box 16" o:spid="_x0000_s1041" type="#_x0000_t202" style="position:absolute;left:4626;top:14729;width:518;height:247;visibility:visible;mso-wrap-style:square;v-text-anchor:middle" o:gfxdata="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" filled="f" stroked="f">
+              <v:shape id="Text Box 16" o:spid="_x0000_s1041" type="#_x0000_t202" style="position:absolute;left:4626;top:14729;width:518;height:247;visibility:visible;mso-wrap-style:square;v-text-anchor:middle" o:gfxdata="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" filled="f" stroked="f">
                 <v:stroke joinstyle="round"/>
                 <v:textbox inset=".35mm,.35mm,.35mm,.35mm">
                   <w:txbxContent>
@@ -4615,7 +4584,7 @@
                   </w:txbxContent>
                 </v:textbox>
               </v:shape>
-              <v:shape id="Text Box 17" o:spid="_x0000_s1042" type="#_x0000_t202" style="position:absolute;left:9459;top:15006;width:765;height:247;visibility:visible;mso-wrap-style:square;v-text-anchor:middle" o:gfxdata="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" filled="f" stroked="f">
+              <v:shape id="Text Box 17" o:spid="_x0000_s1042" type="#_x0000_t202" style="position:absolute;left:9459;top:15006;width:765;height:247;visibility:visible;mso-wrap-style:square;v-text-anchor:middle" o:gfxdata="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" filled="f" stroked="f">
                 <v:stroke joinstyle="round"/>
                 <v:textbox inset=".35mm,.35mm,.35mm,.35mm">
                   <w:txbxContent>
@@ -4638,7 +4607,7 @@
                   </w:txbxContent>
                 </v:textbox>
               </v:shape>
-              <v:shape id="Text Box 18" o:spid="_x0000_s1043" type="#_x0000_t202" style="position:absolute;left:9459;top:15304;width:765;height:248;visibility:visible;mso-wrap-style:square;v-text-anchor:middle" o:gfxdata="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" filled="f" stroked="f">
+              <v:shape id="Text Box 18" o:spid="_x0000_s1043" type="#_x0000_t202" style="position:absolute;left:9459;top:15304;width:765;height:248;visibility:visible;mso-wrap-style:square;v-text-anchor:middle" o:gfxdata="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" filled="f" stroked="f">
                 <v:stroke joinstyle="round"/>
                 <v:textbox inset=".35mm,.35mm,.35mm,.35mm">
                   <w:txbxContent>
@@ -4650,7 +4619,7 @@
                   </w:txbxContent>
                 </v:textbox>
               </v:shape>
-              <v:shape id="Text Box 19" o:spid="_x0000_s1044" type="#_x0000_t202" style="position:absolute;left:5226;top:14389;width:6308;height:382;visibility:visible;mso-wrap-style:square;v-text-anchor:middle" o:gfxdata="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" filled="f" stroked="f">
+              <v:shape id="Text Box 19" o:spid="_x0000_s1044" type="#_x0000_t202" style="position:absolute;left:5226;top:14389;width:6308;height:382;visibility:visible;mso-wrap-style:square;v-text-anchor:middle" o:gfxdata="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" filled="f" stroked="f">
                 <v:stroke joinstyle="round"/>
                 <v:textbox inset=".35mm,.35mm,.35mm,.35mm">
                   <w:txbxContent>
@@ -4676,23 +4645,23 @@
                   </w:txbxContent>
                 </v:textbox>
               </v:shape>
-              <v:line id="Line 20" o:spid="_x0000_s1045" style="position:absolute;visibility:visible;mso-wrap-style:square" from="1206,14991" to="11565,14991" o:connectortype="straight" o:gfxdata="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" strokeweight=".71mm">
+              <v:line id="Line 20" o:spid="_x0000_s1045" style="position:absolute;visibility:visible;mso-wrap-style:square" from="1206,14991" to="11565,14991" o:connectortype="straight" o:gfxdata="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" strokeweight=".71mm">
                 <v:stroke joinstyle="miter"/>
               </v:line>
-              <v:line id="Line 21" o:spid="_x0000_s1046" style="position:absolute;visibility:visible;mso-wrap-style:square" from="1212,14709" to="5165,14709" o:connectortype="straight" o:gfxdata="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" strokeweight=".71mm">
+              <v:line id="Line 21" o:spid="_x0000_s1046" style="position:absolute;visibility:visible;mso-wrap-style:square" from="1212,14709" to="5165,14709" o:connectortype="straight" o:gfxdata="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" strokeweight=".71mm">
                 <v:stroke joinstyle="miter"/>
               </v:line>
-              <v:line id="Line 22" o:spid="_x0000_s1047" style="position:absolute;visibility:visible;mso-wrap-style:square" from="1205,14425" to="5158,14425" o:connectortype="straight" o:gfxdata="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" strokeweight=".35mm">
+              <v:line id="Line 22" o:spid="_x0000_s1047" style="position:absolute;visibility:visible;mso-wrap-style:square" from="1205,14425" to="5158,14425" o:connectortype="straight" o:gfxdata="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" strokeweight=".35mm">
                 <v:stroke joinstyle="miter"/>
               </v:line>
-              <v:line id="Line 23" o:spid="_x0000_s1048" style="position:absolute;visibility:visible;mso-wrap-style:square" from="1205,15556" to="5158,15556" o:connectortype="straight" o:gfxdata="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" strokeweight=".35mm">
+              <v:line id="Line 23" o:spid="_x0000_s1048" style="position:absolute;visibility:visible;mso-wrap-style:square" from="1205,15556" to="5158,15556" o:connectortype="straight" o:gfxdata="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" strokeweight=".35mm">
                 <v:stroke joinstyle="miter"/>
               </v:line>
-              <v:line id="Line 24" o:spid="_x0000_s1049" style="position:absolute;visibility:visible;mso-wrap-style:square" from="1205,15272" to="5158,15272" o:connectortype="straight" o:gfxdata="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" strokeweight=".35mm">
+              <v:line id="Line 24" o:spid="_x0000_s1049" style="position:absolute;visibility:visible;mso-wrap-style:square" from="1205,15272" to="5158,15272" o:connectortype="straight" o:gfxdata="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" strokeweight=".35mm">
                 <v:stroke joinstyle="miter"/>
               </v:line>
-              <v:group id="Group 25" o:spid="_x0000_s1050" style="position:absolute;left:1215;top:15019;width:2494;height:248" coordorigin="1215,15019" coordsize="2494,248" o:gfxdata="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">
-                <v:shape id="Text Box 26" o:spid="_x0000_s1051" type="#_x0000_t202" style="position:absolute;left:1215;top:15019;width:1103;height:248;visibility:visible;mso-wrap-style:square;v-text-anchor:middle" o:gfxdata="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" filled="f" stroked="f">
+              <v:group id="Group 25" o:spid="_x0000_s1050" style="position:absolute;left:1215;top:15019;width:2494;height:248" coordorigin="1215,15019" coordsize="2494,248" o:gfxdata="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">
+                <v:shape id="Text Box 26" o:spid="_x0000_s1051" type="#_x0000_t202" style="position:absolute;left:1215;top:15019;width:1103;height:248;visibility:visible;mso-wrap-style:square;v-text-anchor:middle" o:gfxdata="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" filled="f" stroked="f">
                   <v:stroke joinstyle="round"/>
                   <v:textbox inset=".35mm,.35mm,.35mm,.35mm">
                     <w:txbxContent>
@@ -4730,7 +4699,7 @@
                     </w:txbxContent>
                   </v:textbox>
                 </v:shape>
-                <v:shape id="Text Box 27" o:spid="_x0000_s1052" type="#_x0000_t202" style="position:absolute;left:2375;top:15019;width:1334;height:248;visibility:visible;mso-wrap-style:square;v-text-anchor:middle" o:gfxdata="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" filled="f" stroked="f">
+                <v:shape id="Text Box 27" o:spid="_x0000_s1052" type="#_x0000_t202" style="position:absolute;left:2375;top:15019;width:1334;height:248;visibility:visible;mso-wrap-style:square;v-text-anchor:middle" o:gfxdata="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" filled="f" stroked="f">
                   <v:stroke joinstyle="round"/>
                   <v:textbox inset=".35mm,.35mm,.35mm,.35mm">
                     <w:txbxContent>
@@ -4738,38 +4707,29 @@
                         <w:pPr>
                           <w:rPr>
                             <w:i/>
-                            <w:color w:val="FF0000"/>
                             <w:sz w:val="18"/>
                             <w:szCs w:val="18"/>
                           </w:rPr>
                         </w:pPr>
+                        <w:bookmarkStart w:id="3" w:name="_Hlk170302261"/>
+                        <w:bookmarkStart w:id="4" w:name="_Hlk170302262"/>
                         <w:r>
                           <w:rPr>
                             <w:i/>
-                            <w:color w:val="FF0000"/>
                             <w:sz w:val="18"/>
                             <w:szCs w:val="18"/>
                           </w:rPr>
-                          <w:t xml:space="preserve">Сюда </w:t>
+                          <w:t>Титаренко М.Д.</w:t>
                         </w:r>
-                        <w:proofErr w:type="spellStart"/>
-                        <w:r>
-                          <w:rPr>
-                            <w:i/>
-                            <w:color w:val="FF0000"/>
-                            <w:sz w:val="18"/>
-                            <w:szCs w:val="18"/>
-                          </w:rPr>
-                          <w:t>своюФИО</w:t>
-                        </w:r>
-                        <w:proofErr w:type="spellEnd"/>
+                        <w:bookmarkEnd w:id="3"/>
+                        <w:bookmarkEnd w:id="4"/>
                       </w:p>
                     </w:txbxContent>
                   </v:textbox>
                 </v:shape>
               </v:group>
-              <v:group id="Group 28" o:spid="_x0000_s1053" style="position:absolute;left:1215;top:15291;width:2494;height:247" coordorigin="1215,15291" coordsize="2494,247" o:gfxdata="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">
-                <v:shape id="Text Box 29" o:spid="_x0000_s1054" type="#_x0000_t202" style="position:absolute;left:1215;top:15291;width:1103;height:247;visibility:visible;mso-wrap-style:square;v-text-anchor:middle" o:gfxdata="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" filled="f" stroked="f">
+              <v:group id="Group 28" o:spid="_x0000_s1053" style="position:absolute;left:1215;top:15291;width:2494;height:247" coordorigin="1215,15291" coordsize="2494,247" o:gfxdata="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">
+                <v:shape id="Text Box 29" o:spid="_x0000_s1054" type="#_x0000_t202" style="position:absolute;left:1215;top:15291;width:1103;height:247;visibility:visible;mso-wrap-style:square;v-text-anchor:middle" o:gfxdata="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" filled="f" stroked="f">
                   <v:stroke joinstyle="round"/>
                   <v:textbox inset=".35mm,.35mm,.35mm,.35mm">
                     <w:txbxContent>
@@ -4807,7 +4767,7 @@
                     </w:txbxContent>
                   </v:textbox>
                 </v:shape>
-                <v:shape id="Text Box 30" o:spid="_x0000_s1055" type="#_x0000_t202" style="position:absolute;left:2375;top:15291;width:1334;height:247;visibility:visible;mso-wrap-style:square;v-text-anchor:middle" o:gfxdata="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" filled="f" stroked="f">
+                <v:shape id="Text Box 30" o:spid="_x0000_s1055" type="#_x0000_t202" style="position:absolute;left:2375;top:15291;width:1334;height:247;visibility:visible;mso-wrap-style:square;v-text-anchor:middle" o:gfxdata="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" filled="f" stroked="f">
                   <v:stroke joinstyle="round"/>
                   <v:textbox inset=".35mm,.35mm,.35mm,.35mm">
                     <w:txbxContent>
@@ -4815,38 +4775,25 @@
                         <w:pPr>
                           <w:rPr>
                             <w:i/>
-                            <w:color w:val="FF0000"/>
                             <w:sz w:val="18"/>
                             <w:szCs w:val="18"/>
                           </w:rPr>
                         </w:pPr>
-                        <w:proofErr w:type="spellStart"/>
                         <w:r>
                           <w:rPr>
                             <w:i/>
-                            <w:color w:val="FF0000"/>
                             <w:sz w:val="18"/>
                             <w:szCs w:val="18"/>
                           </w:rPr>
-                          <w:t>ФИОруков</w:t>
-                        </w:r>
-                        <w:proofErr w:type="spellEnd"/>
-                        <w:r>
-                          <w:rPr>
-                            <w:i/>
-                            <w:color w:val="FF0000"/>
-                            <w:sz w:val="18"/>
-                            <w:szCs w:val="18"/>
-                          </w:rPr>
-                          <w:t xml:space="preserve"> </w:t>
+                          <w:t>Левченков А.Н.</w:t>
                         </w:r>
                       </w:p>
                     </w:txbxContent>
                   </v:textbox>
                 </v:shape>
               </v:group>
-              <v:group id="Group 31" o:spid="_x0000_s1056" style="position:absolute;left:1215;top:15576;width:2494;height:251" coordorigin="1215,15576" coordsize="2494,251" o:gfxdata="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">
-                <v:shape id="Text Box 32" o:spid="_x0000_s1057" type="#_x0000_t202" style="position:absolute;left:1215;top:15576;width:1103;height:247;visibility:visible;mso-wrap-style:square;v-text-anchor:middle" o:gfxdata="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" filled="f" stroked="f">
+              <v:group id="Group 31" o:spid="_x0000_s1056" style="position:absolute;left:1215;top:15576;width:2494;height:251" coordorigin="1215,15576" coordsize="2494,251" o:gfxdata="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">
+                <v:shape id="Text Box 32" o:spid="_x0000_s1057" type="#_x0000_t202" style="position:absolute;left:1215;top:15576;width:1103;height:247;visibility:visible;mso-wrap-style:square;v-text-anchor:middle" o:gfxdata="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" filled="f" stroked="f">
                   <v:stroke joinstyle="round"/>
                   <v:textbox inset=".35mm,.35mm,.35mm,.35mm">
                     <w:txbxContent>
@@ -4860,12 +4807,12 @@
                     </w:txbxContent>
                   </v:textbox>
                 </v:shape>
-                <v:shape id="Text Box 33" o:spid="_x0000_s1058" type="#_x0000_t202" style="position:absolute;left:2375;top:15580;width:1334;height:247;visibility:visible;mso-wrap-style:square;v-text-anchor:middle" o:gfxdata="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" filled="f" stroked="f">
+                <v:shape id="Text Box 33" o:spid="_x0000_s1058" type="#_x0000_t202" style="position:absolute;left:2375;top:15580;width:1334;height:247;visibility:visible;mso-wrap-style:square;v-text-anchor:middle" o:gfxdata="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" filled="f" stroked="f">
                   <v:stroke joinstyle="round"/>
                 </v:shape>
               </v:group>
-              <v:group id="Group 34" o:spid="_x0000_s1059" style="position:absolute;left:1215;top:15857;width:1103;height:248" coordorigin="1215,15857" coordsize="1103,248" o:gfxdata="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">
-                <v:shape id="Text Box 35" o:spid="_x0000_s1060" type="#_x0000_t202" style="position:absolute;left:1215;top:15857;width:1103;height:248;visibility:visible;mso-wrap-style:square;v-text-anchor:middle" o:gfxdata="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" filled="f" stroked="f">
+              <v:group id="Group 34" o:spid="_x0000_s1059" style="position:absolute;left:1215;top:15857;width:1103;height:248" coordorigin="1215,15857" coordsize="1103,248" o:gfxdata="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">
+                <v:shape id="Text Box 35" o:spid="_x0000_s1060" type="#_x0000_t202" style="position:absolute;left:1215;top:15857;width:1103;height:248;visibility:visible;mso-wrap-style:square;v-text-anchor:middle" o:gfxdata="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" filled="f" stroked="f">
                   <v:stroke joinstyle="round"/>
                   <v:textbox inset=".35mm,.35mm,.35mm,.35mm">
                     <w:txbxContent>
@@ -4887,8 +4834,8 @@
                   </v:textbox>
                 </v:shape>
               </v:group>
-              <v:group id="Group 36" o:spid="_x0000_s1061" style="position:absolute;left:1215;top:16129;width:2494;height:247" coordorigin="1215,16129" coordsize="2494,247" o:gfxdata="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">
-                <v:shape id="Text Box 37" o:spid="_x0000_s1062" type="#_x0000_t202" style="position:absolute;left:1215;top:16129;width:1103;height:247;visibility:visible;mso-wrap-style:square;v-text-anchor:middle" o:gfxdata="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" filled="f" stroked="f">
+              <v:group id="Group 36" o:spid="_x0000_s1061" style="position:absolute;left:1215;top:16129;width:2494;height:247" coordorigin="1215,16129" coordsize="2494,247" o:gfxdata="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">
+                <v:shape id="Text Box 37" o:spid="_x0000_s1062" type="#_x0000_t202" style="position:absolute;left:1215;top:16129;width:1103;height:247;visibility:visible;mso-wrap-style:square;v-text-anchor:middle" o:gfxdata="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" filled="f" stroked="f">
                   <v:stroke joinstyle="round"/>
                   <v:textbox inset=".35mm,.35mm,.35mm,.35mm">
                     <w:txbxContent>
@@ -4903,7 +4850,7 @@
                     </w:txbxContent>
                   </v:textbox>
                 </v:shape>
-                <v:shape id="Text Box 38" o:spid="_x0000_s1063" type="#_x0000_t202" style="position:absolute;left:2375;top:16129;width:1334;height:247;visibility:visible;mso-wrap-style:square;v-text-anchor:middle" o:gfxdata="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" filled="f" stroked="f">
+                <v:shape id="Text Box 38" o:spid="_x0000_s1063" type="#_x0000_t202" style="position:absolute;left:2375;top:16129;width:1334;height:247;visibility:visible;mso-wrap-style:square;v-text-anchor:middle" o:gfxdata="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" filled="f" stroked="f">
                   <v:stroke joinstyle="round"/>
                   <v:textbox inset=".35mm,.35mm,.35mm,.35mm">
                     <w:txbxContent>
@@ -4929,10 +4876,10 @@
                   </v:textbox>
                 </v:shape>
               </v:group>
-              <v:line id="Line 39" o:spid="_x0000_s1064" style="position:absolute;visibility:visible;mso-wrap-style:square" from="8571,14996" to="8572,16389" o:connectortype="straight" o:gfxdata="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" strokeweight=".71mm">
+              <v:line id="Line 39" o:spid="_x0000_s1064" style="position:absolute;visibility:visible;mso-wrap-style:square" from="8571,14996" to="8572,16389" o:connectortype="straight" o:gfxdata="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" strokeweight=".71mm">
                 <v:stroke joinstyle="miter"/>
               </v:line>
-              <v:shape id="Text Box 40" o:spid="_x0000_s1065" type="#_x0000_t202" style="position:absolute;left:5240;top:15056;width:3264;height:1288;visibility:visible;mso-wrap-style:square;v-text-anchor:middle" o:gfxdata="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" filled="f" stroked="f">
+              <v:shape id="Text Box 40" o:spid="_x0000_s1065" type="#_x0000_t202" style="position:absolute;left:5240;top:15056;width:3264;height:1288;visibility:visible;mso-wrap-style:square;v-text-anchor:middle" o:gfxdata="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" filled="f" stroked="f">
                 <v:stroke joinstyle="round"/>
                 <v:textbox inset=".35mm,.35mm,.35mm,.35mm">
                   <w:txbxContent>
@@ -4955,16 +4902,16 @@
                   </w:txbxContent>
                 </v:textbox>
               </v:shape>
-              <v:line id="Line 41" o:spid="_x0000_s1066" style="position:absolute;visibility:visible;mso-wrap-style:square" from="8578,15275" to="11571,15275" o:connectortype="straight" o:gfxdata="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" strokeweight=".71mm">
+              <v:line id="Line 41" o:spid="_x0000_s1066" style="position:absolute;visibility:visible;mso-wrap-style:square" from="8578,15275" to="11571,15275" o:connectortype="straight" o:gfxdata="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" strokeweight=".71mm">
                 <v:stroke joinstyle="miter"/>
               </v:line>
-              <v:line id="Line 42" o:spid="_x0000_s1067" style="position:absolute;visibility:visible;mso-wrap-style:square" from="8577,15557" to="11570,15558" o:connectortype="straight" o:gfxdata="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" strokeweight=".71mm">
+              <v:line id="Line 42" o:spid="_x0000_s1067" style="position:absolute;visibility:visible;mso-wrap-style:square" from="8577,15557" to="11570,15558" o:connectortype="straight" o:gfxdata="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" strokeweight=".71mm">
                 <v:stroke joinstyle="miter"/>
               </v:line>
-              <v:line id="Line 43" o:spid="_x0000_s1068" style="position:absolute;visibility:visible;mso-wrap-style:square" from="10272,14996" to="10273,15551" o:connectortype="straight" o:gfxdata="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" strokeweight=".71mm">
+              <v:line id="Line 43" o:spid="_x0000_s1068" style="position:absolute;visibility:visible;mso-wrap-style:square" from="10272,14996" to="10273,15551" o:connectortype="straight" o:gfxdata="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" strokeweight=".71mm">
                 <v:stroke joinstyle="miter"/>
               </v:line>
-              <v:shape id="Text Box 44" o:spid="_x0000_s1069" type="#_x0000_t202" style="position:absolute;left:8616;top:15006;width:764;height:247;visibility:visible;mso-wrap-style:square;v-text-anchor:middle" o:gfxdata="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" filled="f" stroked="f">
+              <v:shape id="Text Box 44" o:spid="_x0000_s1069" type="#_x0000_t202" style="position:absolute;left:8616;top:15006;width:764;height:247;visibility:visible;mso-wrap-style:square;v-text-anchor:middle" o:gfxdata="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" filled="f" stroked="f">
                 <v:stroke joinstyle="round"/>
                 <v:textbox inset=".35mm,.35mm,.35mm,.35mm">
                   <w:txbxContent>
@@ -4987,7 +4934,7 @@
                   </w:txbxContent>
                 </v:textbox>
               </v:shape>
-              <v:shape id="Text Box 45" o:spid="_x0000_s1070" type="#_x0000_t202" style="position:absolute;left:10314;top:15006;width:1207;height:247;visibility:visible;mso-wrap-style:square;v-text-anchor:middle" o:gfxdata="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" filled="f" stroked="f">
+              <v:shape id="Text Box 45" o:spid="_x0000_s1070" type="#_x0000_t202" style="position:absolute;left:10314;top:15006;width:1207;height:247;visibility:visible;mso-wrap-style:square;v-text-anchor:middle" o:gfxdata="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" filled="f" stroked="f">
                 <v:stroke joinstyle="round"/>
                 <v:textbox inset=".35mm,.35mm,.35mm,.35mm">
                   <w:txbxContent>
@@ -5010,7 +4957,7 @@
                   </w:txbxContent>
                 </v:textbox>
               </v:shape>
-              <v:shape id="Text Box 46" o:spid="_x0000_s1071" type="#_x0000_t202" style="position:absolute;left:10326;top:15291;width:1206;height:247;visibility:visible;mso-wrap-style:square;v-text-anchor:middle" o:gfxdata="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" filled="f" stroked="f">
+              <v:shape id="Text Box 46" o:spid="_x0000_s1071" type="#_x0000_t202" style="position:absolute;left:10326;top:15291;width:1206;height:247;visibility:visible;mso-wrap-style:square;v-text-anchor:middle" o:gfxdata="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" filled="f" stroked="f">
                 <v:stroke joinstyle="round"/>
                 <v:textbox inset=".35mm,.35mm,.35mm,.35mm">
                   <w:txbxContent>
@@ -5022,13 +4969,13 @@
                   </w:txbxContent>
                 </v:textbox>
               </v:shape>
-              <v:line id="Line 47" o:spid="_x0000_s1072" style="position:absolute;visibility:visible;mso-wrap-style:square" from="8855,15280" to="8856,15550" o:connectortype="straight" o:gfxdata="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" strokeweight=".35mm">
+              <v:line id="Line 47" o:spid="_x0000_s1072" style="position:absolute;visibility:visible;mso-wrap-style:square" from="8855,15280" to="8856,15550" o:connectortype="straight" o:gfxdata="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" strokeweight=".35mm">
                 <v:stroke joinstyle="miter"/>
               </v:line>
-              <v:line id="Line 48" o:spid="_x0000_s1073" style="position:absolute;visibility:visible;mso-wrap-style:square" from="9138,15281" to="9139,15551" o:connectortype="straight" o:gfxdata="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" strokeweight=".35mm">
+              <v:line id="Line 48" o:spid="_x0000_s1073" style="position:absolute;visibility:visible;mso-wrap-style:square" from="9138,15281" to="9139,15551" o:connectortype="straight" o:gfxdata="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" strokeweight=".35mm">
                 <v:stroke joinstyle="miter"/>
               </v:line>
-              <v:shape id="Text Box 49" o:spid="_x0000_s1074" type="#_x0000_t202" style="position:absolute;left:8616;top:15655;width:2910;height:669;visibility:visible;mso-wrap-style:square;v-text-anchor:middle" o:gfxdata="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" filled="f" stroked="f">
+              <v:shape id="Text Box 49" o:spid="_x0000_s1074" type="#_x0000_t202" style="position:absolute;left:8616;top:15655;width:2910;height:669;visibility:visible;mso-wrap-style:square;v-text-anchor:middle" o:gfxdata="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" filled="f" stroked="f">
                 <v:stroke joinstyle="round"/>
                 <v:textbox inset=".35mm,.35mm,.35mm,.35mm">
                   <w:txbxContent>
@@ -5055,14 +5002,12 @@
                         <w:jc w:val="center"/>
                         <w:rPr>
                           <w:rFonts w:ascii="Times New Roman" w:hAnsi="Times New Roman" w:cs="Times New Roman"/>
-                          <w:color w:val="FF0000"/>
                           <w:szCs w:val="28"/>
                         </w:rPr>
                       </w:pPr>
                       <w:r>
                         <w:rPr>
                           <w:rFonts w:ascii="Times New Roman" w:hAnsi="Times New Roman" w:cs="Times New Roman"/>
-                          <w:color w:val="FF0000"/>
                           <w:szCs w:val="28"/>
                         </w:rPr>
                         <w:t>В</w:t>
@@ -5070,7 +5015,6 @@
                       <w:r>
                         <w:rPr>
                           <w:rFonts w:ascii="Times New Roman" w:hAnsi="Times New Roman" w:cs="Times New Roman"/>
-                          <w:color w:val="FF0000"/>
                           <w:szCs w:val="28"/>
                         </w:rPr>
                         <w:t>ИС</w:t>
@@ -5078,7 +5022,6 @@
                       <w:r>
                         <w:rPr>
                           <w:rFonts w:ascii="Times New Roman" w:hAnsi="Times New Roman" w:cs="Times New Roman"/>
-                          <w:color w:val="FF0000"/>
                           <w:szCs w:val="28"/>
                         </w:rPr>
                         <w:t>3</w:t>
@@ -5086,10 +5029,9 @@
                       <w:r>
                         <w:rPr>
                           <w:rFonts w:ascii="Times New Roman" w:hAnsi="Times New Roman" w:cs="Times New Roman"/>
-                          <w:color w:val="FF0000"/>
                           <w:szCs w:val="28"/>
                         </w:rPr>
-                        <w:t>1</w:t>
+                        <w:t>3</w:t>
                       </w:r>
                     </w:p>
                     <w:p>
@@ -5116,7 +5058,7 @@
 </file>
 
 <file path=word/styles.xml><?xml version="1.0" encoding="utf-8"?>
-<w:styles xmlns:mc="http://schemas.openxmlformats.org/markup-compatibility/2006" xmlns:r="http://schemas.openxmlformats.org/officeDocument/2006/relationships" xmlns:w="http://schemas.openxmlformats.org/wordprocessingml/2006/main" xmlns:w14="http://schemas.microsoft.com/office/word/2010/wordml" xmlns:w15="http://schemas.microsoft.com/office/word/2012/wordml" mc:Ignorable="w14 w15">
+<w:styles xmlns:mc="http://schemas.openxmlformats.org/markup-compatibility/2006" xmlns:r="http://schemas.openxmlformats.org/officeDocument/2006/relationships" xmlns:w="http://schemas.openxmlformats.org/wordprocessingml/2006/main" xmlns:w14="http://schemas.microsoft.com/office/word/2010/wordml" xmlns:w15="http://schemas.microsoft.com/office/word/2012/wordml" xmlns:w16cid="http://schemas.microsoft.com/office/word/2016/wordml/cid" xmlns:w16se="http://schemas.microsoft.com/office/word/2015/wordml/symex" mc:Ignorable="w14 w15 w16se w16cid">
   <w:docDefaults>
     <w:rPrDefault>
       <w:rPr>
@@ -5132,7 +5074,7 @@
       </w:pPr>
     </w:pPrDefault>
   </w:docDefaults>
-  <w:latentStyles w:defLockedState="0" w:defUIPriority="99" w:defSemiHidden="0" w:defUnhideWhenUsed="0" w:defQFormat="0" w:count="371">
+  <w:latentStyles w:defLockedState="0" w:defUIPriority="99" w:defSemiHidden="0" w:defUnhideWhenUsed="0" w:defQFormat="0" w:count="375">
     <w:lsdException w:name="Normal" w:uiPriority="0" w:qFormat="1"/>
     <w:lsdException w:name="heading 1" w:uiPriority="9" w:qFormat="1"/>
     <w:lsdException w:name="heading 2" w:semiHidden="1" w:uiPriority="9" w:unhideWhenUsed="1" w:qFormat="1"/>
@@ -5504,6 +5446,10 @@
     <w:lsdException w:name="List Table 5 Dark Accent 6" w:uiPriority="50"/>
     <w:lsdException w:name="List Table 6 Colorful Accent 6" w:uiPriority="51"/>
     <w:lsdException w:name="List Table 7 Colorful Accent 6" w:uiPriority="52"/>
+    <w:lsdException w:name="Mention" w:semiHidden="1" w:unhideWhenUsed="1"/>
+    <w:lsdException w:name="Smart Hyperlink" w:semiHidden="1" w:unhideWhenUsed="1"/>
+    <w:lsdException w:name="Hashtag" w:semiHidden="1" w:unhideWhenUsed="1"/>
+    <w:lsdException w:name="Unresolved Mention" w:semiHidden="1" w:unhideWhenUsed="1"/>
   </w:latentStyles>
   <w:style w:type="paragraph" w:default="1" w:styleId="a">
     <w:name w:val="Normal"/>
@@ -5513,6 +5459,7 @@
   <w:style w:type="character" w:default="1" w:styleId="a0">
     <w:name w:val="Default Paragraph Font"/>
     <w:uiPriority w:val="1"/>
+    <w:semiHidden/>
     <w:unhideWhenUsed/>
   </w:style>
   <w:style w:type="table" w:default="1" w:styleId="a1">
@@ -5589,7 +5536,6 @@
       <w:spacing w:after="0" w:line="240" w:lineRule="auto"/>
     </w:pPr>
     <w:tblPr>
-      <w:tblInd w:w="0" w:type="dxa"/>
       <w:tblBorders>
         <w:top w:val="single" w:sz="4" w:space="0" w:color="auto"/>
         <w:left w:val="single" w:sz="4" w:space="0" w:color="auto"/>
@@ -5598,12 +5544,6 @@
         <w:insideH w:val="single" w:sz="4" w:space="0" w:color="auto"/>
         <w:insideV w:val="single" w:sz="4" w:space="0" w:color="auto"/>
       </w:tblBorders>
-      <w:tblCellMar>
-        <w:top w:w="0" w:type="dxa"/>
-        <w:left w:w="108" w:type="dxa"/>
-        <w:bottom w:w="0" w:type="dxa"/>
-        <w:right w:w="108" w:type="dxa"/>
-      </w:tblCellMar>
     </w:tblPr>
   </w:style>
 </w:styles>
